--- a/public/resources/classroom-management/build/en.docx
+++ b/public/resources/classroom-management/build/en.docx
@@ -2,7 +2,7 @@
 <file path=word/document.xml><?xml version="1.0" encoding="utf-8"?>
 <w:document xmlns:w="http://schemas.openxmlformats.org/wordprocessingml/2006/main" xmlns:m="http://schemas.openxmlformats.org/officeDocument/2006/math" xmlns:r="http://schemas.openxmlformats.org/officeDocument/2006/relationships" xmlns:o="urn:schemas-microsoft-com:office:office" xmlns:v="urn:schemas-microsoft-com:vml" xmlns:w10="urn:schemas-microsoft-com:office:word" xmlns:a="http://schemas.openxmlformats.org/drawingml/2006/main" xmlns:pic="http://schemas.openxmlformats.org/drawingml/2006/picture" xmlns:wp="http://schemas.openxmlformats.org/drawingml/2006/wordprocessingDrawing">
   <w:body>
-    <w:bookmarkStart w:id="13" w:name="Xf429766dceddd2c2ac252e2b4a17ed6ebca09cd"/>
+    <w:bookmarkStart w:id="17" w:name="Xf429766dceddd2c2ac252e2b4a17ed6ebca09cd"/>
     <w:p>
       <w:pPr>
         <w:pStyle w:val="Heading1"/>
@@ -13,26 +13,71 @@
     </w:p>
     <w:p>
       <w:pPr>
-        <w:pStyle w:val="BlockText"/>
-      </w:pPr>
-      <w:r>
+        <w:pStyle w:val="FirstParagraph"/>
+      </w:pPr>
+      <w:r>
+        <w:rPr>
+          <w:i/>
+          <w:iCs/>
+        </w:rPr>
         <w:t xml:space="preserve">Calm, consistent routines that protect learning time.</w:t>
       </w:r>
     </w:p>
-    <w:p>
-      <w:r>
-        <w:pict>
-          <v:rect style="width:0;height:1.5pt" o:hralign="center" o:hrstd="t" o:hr="t"/>
-        </w:pict>
-      </w:r>
-    </w:p>
-    <w:bookmarkStart w:id="9" w:name="first-5-minutes-script"/>
+    <w:bookmarkStart w:id="9" w:name="why-this-guide"/>
     <w:p>
       <w:pPr>
         <w:pStyle w:val="Heading2"/>
       </w:pPr>
       <w:r>
-        <w:t xml:space="preserve">First 5 Minutes (script)</w:t>
+        <w:t xml:space="preserve">Why this guide</w:t>
+      </w:r>
+    </w:p>
+    <w:p>
+      <w:pPr>
+        <w:pStyle w:val="FirstParagraph"/>
+      </w:pPr>
+      <w:r>
+        <w:t xml:space="preserve">A predictable start and a few low-effort interventions prevent 80% of disruptions. Use this guide to set routines, redirect non-compliance without power struggles, and script difficult moments.</w:t>
+      </w:r>
+    </w:p>
+    <w:bookmarkEnd w:id="9"/>
+    <w:bookmarkStart w:id="10" w:name="Xcace469dae1bd3f443961af3baf30eb1d9ff034"/>
+    <w:p>
+      <w:pPr>
+        <w:pStyle w:val="Heading2"/>
+      </w:pPr>
+      <w:r>
+        <w:t xml:space="preserve">1) First 5 Minutes: a consistent opening</w:t>
+      </w:r>
+    </w:p>
+    <w:p>
+      <w:pPr>
+        <w:pStyle w:val="FirstParagraph"/>
+      </w:pPr>
+      <w:r>
+        <w:rPr>
+          <w:b/>
+          <w:bCs/>
+        </w:rPr>
+        <w:t xml:space="preserve">Goal:</w:t>
+      </w:r>
+      <w:r>
+        <w:t xml:space="preserve"> </w:t>
+      </w:r>
+      <w:r>
+        <w:t xml:space="preserve">Every learner is engaged within 60 seconds.</w:t>
+      </w:r>
+    </w:p>
+    <w:p>
+      <w:pPr>
+        <w:pStyle w:val="BodyText"/>
+      </w:pPr>
+      <w:r>
+        <w:rPr>
+          <w:b/>
+          <w:bCs/>
+        </w:rPr>
+        <w:t xml:space="preserve">Setup checklist</w:t>
       </w:r>
     </w:p>
     <w:p>
@@ -44,7 +89,17 @@
         </w:numPr>
       </w:pPr>
       <w:r>
-        <w:t xml:space="preserve">Greet at door, quick scan.</w:t>
+        <w:rPr>
+          <w:i/>
+          <w:iCs/>
+        </w:rPr>
+        <w:t xml:space="preserve">Greet at the door</w:t>
+      </w:r>
+      <w:r>
+        <w:t xml:space="preserve"> </w:t>
+      </w:r>
+      <w:r>
+        <w:t xml:space="preserve">(names if possible). Quick scan for mood/materials.</w:t>
       </w:r>
     </w:p>
     <w:p>
@@ -56,7 +111,30 @@
         </w:numPr>
       </w:pPr>
       <w:r>
-        <w:t xml:space="preserve">Do Now visible and simple.</w:t>
+        <w:rPr>
+          <w:i/>
+          <w:iCs/>
+        </w:rPr>
+        <w:t xml:space="preserve">Do Now visible</w:t>
+      </w:r>
+      <w:r>
+        <w:t xml:space="preserve"> </w:t>
+      </w:r>
+      <w:r>
+        <w:t xml:space="preserve">(on screen/board) and</w:t>
+      </w:r>
+      <w:r>
+        <w:t xml:space="preserve"> </w:t>
+      </w:r>
+      <w:r>
+        <w:rPr>
+          <w:b/>
+          <w:bCs/>
+        </w:rPr>
+        <w:t xml:space="preserve">doable in 3–5 min</w:t>
+      </w:r>
+      <w:r>
+        <w:t xml:space="preserve">.</w:t>
       </w:r>
     </w:p>
     <w:p>
@@ -68,7 +146,17 @@
         </w:numPr>
       </w:pPr>
       <w:r>
-        <w:t xml:space="preserve">Timer visible; materials ready.</w:t>
+        <w:rPr>
+          <w:i/>
+          <w:iCs/>
+        </w:rPr>
+        <w:t xml:space="preserve">Timer running</w:t>
+      </w:r>
+      <w:r>
+        <w:t xml:space="preserve"> </w:t>
+      </w:r>
+      <w:r>
+        <w:t xml:space="preserve">before students enter.</w:t>
       </w:r>
     </w:p>
     <w:p>
@@ -80,7 +168,17 @@
         </w:numPr>
       </w:pPr>
       <w:r>
-        <w:t xml:space="preserve">Attendance during Do Now.</w:t>
+        <w:rPr>
+          <w:i/>
+          <w:iCs/>
+        </w:rPr>
+        <w:t xml:space="preserve">Materials ready</w:t>
+      </w:r>
+      <w:r>
+        <w:t xml:space="preserve"> </w:t>
+      </w:r>
+      <w:r>
+        <w:t xml:space="preserve">(tray per table or bins).</w:t>
       </w:r>
     </w:p>
     <w:p>
@@ -92,17 +190,29 @@
         </w:numPr>
       </w:pPr>
       <w:r>
-        <w:t xml:space="preserve">Transition cue to lesson.</w:t>
-      </w:r>
-    </w:p>
-    <w:bookmarkEnd w:id="9"/>
-    <w:bookmarkStart w:id="10" w:name="non-verbal-interventions"/>
-    <w:p>
-      <w:pPr>
-        <w:pStyle w:val="Heading2"/>
-      </w:pPr>
-      <w:r>
-        <w:t xml:space="preserve">Non-verbal Interventions</w:t>
+        <w:rPr>
+          <w:i/>
+          <w:iCs/>
+        </w:rPr>
+        <w:t xml:space="preserve">Attendance</w:t>
+      </w:r>
+      <w:r>
+        <w:t xml:space="preserve"> </w:t>
+      </w:r>
+      <w:r>
+        <w:t xml:space="preserve">during Do Now; circulate.</w:t>
+      </w:r>
+    </w:p>
+    <w:p>
+      <w:pPr>
+        <w:pStyle w:val="FirstParagraph"/>
+      </w:pPr>
+      <w:r>
+        <w:rPr>
+          <w:b/>
+          <w:bCs/>
+        </w:rPr>
+        <w:t xml:space="preserve">Starter bank (pick one)</w:t>
       </w:r>
     </w:p>
     <w:p>
@@ -114,17 +224,388 @@
         </w:numPr>
       </w:pPr>
       <w:r>
-        <w:t xml:space="preserve">Proximity, pause, name on the board, visual cue card.</w:t>
+        <w:t xml:space="preserve">Retrieval questions (2–3 quick Qs from last lesson)</w:t>
+      </w:r>
+    </w:p>
+    <w:p>
+      <w:pPr>
+        <w:pStyle w:val="Compact"/>
+        <w:numPr>
+          <w:ilvl w:val="0"/>
+          <w:numId w:val="1002"/>
+        </w:numPr>
+      </w:pPr>
+      <w:r>
+        <w:t xml:space="preserve">Model &amp; label (copy a correct example; highlight key step)</w:t>
+      </w:r>
+    </w:p>
+    <w:p>
+      <w:pPr>
+        <w:pStyle w:val="Compact"/>
+        <w:numPr>
+          <w:ilvl w:val="0"/>
+          <w:numId w:val="1002"/>
+        </w:numPr>
+      </w:pPr>
+      <w:r>
+        <w:t xml:space="preserve">Silent sort/match (cards on desks; students match pairs)</w:t>
+      </w:r>
+    </w:p>
+    <w:p>
+      <w:pPr>
+        <w:pStyle w:val="Compact"/>
+        <w:numPr>
+          <w:ilvl w:val="0"/>
+          <w:numId w:val="1002"/>
+        </w:numPr>
+      </w:pPr>
+      <w:r>
+        <w:t xml:space="preserve">Estimation or prediction prompt</w:t>
+      </w:r>
+    </w:p>
+    <w:p>
+      <w:pPr>
+        <w:pStyle w:val="FirstParagraph"/>
+      </w:pPr>
+      <w:r>
+        <w:rPr>
+          <w:b/>
+          <w:bCs/>
+        </w:rPr>
+        <w:t xml:space="preserve">Transition script (10–15s)</w:t>
+      </w:r>
+    </w:p>
+    <w:p>
+      <w:pPr>
+        <w:pStyle w:val="BlockText"/>
+      </w:pPr>
+      <w:r>
+        <w:t xml:space="preserve">“When the timer ends: pencils down, eyes front. We’ll check #2 together.”</w:t>
       </w:r>
     </w:p>
     <w:bookmarkEnd w:id="10"/>
-    <w:bookmarkStart w:id="11" w:name="co-creating-expectations"/>
+    <w:bookmarkStart w:id="11" w:name="X23ac6a325e2aacfa58a4ad84ed1aab333af61ce"/>
     <w:p>
       <w:pPr>
         <w:pStyle w:val="Heading2"/>
       </w:pPr>
       <w:r>
-        <w:t xml:space="preserve">Co-creating Expectations</w:t>
+        <w:t xml:space="preserve">2) Non-verbal interventions that don’t stop teaching</w:t>
+      </w:r>
+    </w:p>
+    <w:p>
+      <w:pPr>
+        <w:pStyle w:val="FirstParagraph"/>
+      </w:pPr>
+      <w:r>
+        <w:t xml:space="preserve">Use</w:t>
+      </w:r>
+      <w:r>
+        <w:t xml:space="preserve"> </w:t>
+      </w:r>
+      <w:r>
+        <w:rPr>
+          <w:i/>
+          <w:iCs/>
+        </w:rPr>
+        <w:t xml:space="preserve">private, brief, consistent</w:t>
+      </w:r>
+      <w:r>
+        <w:t xml:space="preserve"> </w:t>
+      </w:r>
+      <w:r>
+        <w:t xml:space="preserve">signals before verbal redirection.</w:t>
+      </w:r>
+    </w:p>
+    <w:tbl>
+      <w:tblPr>
+        <w:tblStyle w:val="Table"/>
+        <w:tblW w:type="auto" w:w="0"/>
+        <w:tblLook w:firstRow="1" w:lastRow="0" w:firstColumn="0" w:lastColumn="0" w:noHBand="0" w:noVBand="0" w:val="0020"/>
+      </w:tblPr>
+      <w:tblGrid>
+        <w:gridCol w:w="2640"/>
+        <w:gridCol w:w="2640"/>
+        <w:gridCol w:w="2640"/>
+      </w:tblGrid>
+      <w:tr>
+        <w:trPr>
+          <w:tblHeader w:val="on"/>
+        </w:trPr>
+        <w:tc>
+          <w:tcPr/>
+          <w:p>
+            <w:pPr>
+              <w:pStyle w:val="Compact"/>
+            </w:pPr>
+            <w:r>
+              <w:t xml:space="preserve">Signal</w:t>
+            </w:r>
+          </w:p>
+        </w:tc>
+        <w:tc>
+          <w:tcPr/>
+          <w:p>
+            <w:pPr>
+              <w:pStyle w:val="Compact"/>
+            </w:pPr>
+            <w:r>
+              <w:t xml:space="preserve">Use</w:t>
+            </w:r>
+          </w:p>
+        </w:tc>
+        <w:tc>
+          <w:tcPr/>
+          <w:p>
+            <w:pPr>
+              <w:pStyle w:val="Compact"/>
+            </w:pPr>
+            <w:r>
+              <w:t xml:space="preserve">Example</w:t>
+            </w:r>
+          </w:p>
+        </w:tc>
+      </w:tr>
+      <w:tr>
+        <w:tc>
+          <w:tcPr/>
+          <w:p>
+            <w:pPr>
+              <w:pStyle w:val="Compact"/>
+            </w:pPr>
+            <w:r>
+              <w:rPr>
+                <w:b/>
+                <w:bCs/>
+              </w:rPr>
+              <w:t xml:space="preserve">Proximity</w:t>
+            </w:r>
+          </w:p>
+        </w:tc>
+        <w:tc>
+          <w:tcPr/>
+          <w:p>
+            <w:pPr>
+              <w:pStyle w:val="Compact"/>
+            </w:pPr>
+            <w:r>
+              <w:t xml:space="preserve">drift closer</w:t>
+            </w:r>
+          </w:p>
+        </w:tc>
+        <w:tc>
+          <w:tcPr/>
+          <w:p>
+            <w:pPr>
+              <w:pStyle w:val="Compact"/>
+            </w:pPr>
+            <w:r>
+              <w:t xml:space="preserve">Keep teaching while you move</w:t>
+            </w:r>
+          </w:p>
+        </w:tc>
+      </w:tr>
+      <w:tr>
+        <w:tc>
+          <w:tcPr/>
+          <w:p>
+            <w:pPr>
+              <w:pStyle w:val="Compact"/>
+            </w:pPr>
+            <w:r>
+              <w:rPr>
+                <w:b/>
+                <w:bCs/>
+              </w:rPr>
+              <w:t xml:space="preserve">Pause</w:t>
+            </w:r>
+          </w:p>
+        </w:tc>
+        <w:tc>
+          <w:tcPr/>
+          <w:p>
+            <w:pPr>
+              <w:pStyle w:val="Compact"/>
+            </w:pPr>
+            <w:r>
+              <w:t xml:space="preserve">2–3s silence</w:t>
+            </w:r>
+          </w:p>
+        </w:tc>
+        <w:tc>
+          <w:tcPr/>
+          <w:p>
+            <w:pPr>
+              <w:pStyle w:val="Compact"/>
+            </w:pPr>
+            <w:r>
+              <w:t xml:space="preserve">Wait for attention to return</w:t>
+            </w:r>
+          </w:p>
+        </w:tc>
+      </w:tr>
+      <w:tr>
+        <w:tc>
+          <w:tcPr/>
+          <w:p>
+            <w:pPr>
+              <w:pStyle w:val="Compact"/>
+            </w:pPr>
+            <w:r>
+              <w:rPr>
+                <w:b/>
+                <w:bCs/>
+              </w:rPr>
+              <w:t xml:space="preserve">Name on board</w:t>
+            </w:r>
+          </w:p>
+        </w:tc>
+        <w:tc>
+          <w:tcPr/>
+          <w:p>
+            <w:pPr>
+              <w:pStyle w:val="Compact"/>
+            </w:pPr>
+            <w:r>
+              <w:t xml:space="preserve">remind expectations</w:t>
+            </w:r>
+          </w:p>
+        </w:tc>
+        <w:tc>
+          <w:tcPr/>
+          <w:p>
+            <w:pPr>
+              <w:pStyle w:val="Compact"/>
+            </w:pPr>
+            <w:r>
+              <w:t xml:space="preserve">no commentary</w:t>
+            </w:r>
+          </w:p>
+        </w:tc>
+      </w:tr>
+      <w:tr>
+        <w:tc>
+          <w:tcPr/>
+          <w:p>
+            <w:pPr>
+              <w:pStyle w:val="Compact"/>
+            </w:pPr>
+            <w:r>
+              <w:rPr>
+                <w:b/>
+                <w:bCs/>
+              </w:rPr>
+              <w:t xml:space="preserve">Cue card</w:t>
+            </w:r>
+          </w:p>
+        </w:tc>
+        <w:tc>
+          <w:tcPr/>
+          <w:p>
+            <w:pPr>
+              <w:pStyle w:val="Compact"/>
+            </w:pPr>
+            <w:r>
+              <w:t xml:space="preserve">visual reminder</w:t>
+            </w:r>
+          </w:p>
+        </w:tc>
+        <w:tc>
+          <w:tcPr/>
+          <w:p>
+            <w:pPr>
+              <w:pStyle w:val="Compact"/>
+            </w:pPr>
+            <w:r>
+              <w:t xml:space="preserve">“Phone away” card on desk</w:t>
+            </w:r>
+          </w:p>
+        </w:tc>
+      </w:tr>
+      <w:tr>
+        <w:tc>
+          <w:tcPr/>
+          <w:p>
+            <w:pPr>
+              <w:pStyle w:val="Compact"/>
+            </w:pPr>
+            <w:r>
+              <w:rPr>
+                <w:b/>
+                <w:bCs/>
+              </w:rPr>
+              <w:t xml:space="preserve">Tap &amp; point</w:t>
+            </w:r>
+          </w:p>
+        </w:tc>
+        <w:tc>
+          <w:tcPr/>
+          <w:p>
+            <w:pPr>
+              <w:pStyle w:val="Compact"/>
+            </w:pPr>
+            <w:r>
+              <w:t xml:space="preserve">to instruction</w:t>
+            </w:r>
+          </w:p>
+        </w:tc>
+        <w:tc>
+          <w:tcPr/>
+          <w:p>
+            <w:pPr>
+              <w:pStyle w:val="Compact"/>
+            </w:pPr>
+            <w:r>
+              <w:t xml:space="preserve">point at Do Now / rubric</w:t>
+            </w:r>
+          </w:p>
+        </w:tc>
+      </w:tr>
+    </w:tbl>
+    <w:p>
+      <w:pPr>
+        <w:pStyle w:val="BlockText"/>
+      </w:pPr>
+      <w:r>
+        <w:rPr>
+          <w:b/>
+          <w:bCs/>
+        </w:rPr>
+        <w:t xml:space="preserve">Rule:</w:t>
+      </w:r>
+      <w:r>
+        <w:t xml:space="preserve"> </w:t>
+      </w:r>
+      <w:r>
+        <w:t xml:space="preserve">If a non-verbal works, don’t add a lecture.</w:t>
+      </w:r>
+    </w:p>
+    <w:bookmarkEnd w:id="11"/>
+    <w:bookmarkStart w:id="12" w:name="Xee12972230e4d8246e3247388a0a7d9f49b9395"/>
+    <w:p>
+      <w:pPr>
+        <w:pStyle w:val="Heading2"/>
+      </w:pPr>
+      <w:r>
+        <w:t xml:space="preserve">3) Co-creating expectations (15–20 min mini-lesson)</w:t>
+      </w:r>
+    </w:p>
+    <w:p>
+      <w:pPr>
+        <w:pStyle w:val="FirstParagraph"/>
+      </w:pPr>
+      <w:r>
+        <w:rPr>
+          <w:b/>
+          <w:bCs/>
+        </w:rPr>
+        <w:t xml:space="preserve">Goal:</w:t>
+      </w:r>
+      <w:r>
+        <w:t xml:space="preserve"> </w:t>
+      </w:r>
+      <w:r>
+        <w:t xml:space="preserve">3–5 positive, observable rules.</w:t>
       </w:r>
     </w:p>
     <w:p>
@@ -136,17 +617,84 @@
         </w:numPr>
       </w:pPr>
       <w:r>
-        <w:t xml:space="preserve">3–5 positive, observable rules; student examples of what it looks like/sounds like.</w:t>
-      </w:r>
-    </w:p>
-    <w:bookmarkEnd w:id="11"/>
-    <w:bookmarkStart w:id="12" w:name="scripts-for-difficult-moments"/>
-    <w:p>
-      <w:pPr>
-        <w:pStyle w:val="Heading2"/>
-      </w:pPr>
-      <w:r>
-        <w:t xml:space="preserve">Scripts for Difficult Moments</w:t>
+        <w:t xml:space="preserve">Ask: “What does great learning</w:t>
+      </w:r>
+      <w:r>
+        <w:t xml:space="preserve"> </w:t>
+      </w:r>
+      <w:r>
+        <w:rPr>
+          <w:i/>
+          <w:iCs/>
+        </w:rPr>
+        <w:t xml:space="preserve">look/sound</w:t>
+      </w:r>
+      <w:r>
+        <w:t xml:space="preserve"> </w:t>
+      </w:r>
+      <w:r>
+        <w:t xml:space="preserve">like here?”</w:t>
+      </w:r>
+    </w:p>
+    <w:p>
+      <w:pPr>
+        <w:pStyle w:val="Compact"/>
+        <w:numPr>
+          <w:ilvl w:val="0"/>
+          <w:numId w:val="1003"/>
+        </w:numPr>
+      </w:pPr>
+      <w:r>
+        <w:t xml:space="preserve">Build a T-chart from student examples.</w:t>
+      </w:r>
+    </w:p>
+    <w:p>
+      <w:pPr>
+        <w:pStyle w:val="Compact"/>
+        <w:numPr>
+          <w:ilvl w:val="0"/>
+          <w:numId w:val="1003"/>
+        </w:numPr>
+      </w:pPr>
+      <w:r>
+        <w:t xml:space="preserve">Finalise rules and</w:t>
+      </w:r>
+      <w:r>
+        <w:t xml:space="preserve"> </w:t>
+      </w:r>
+      <w:r>
+        <w:rPr>
+          <w:i/>
+          <w:iCs/>
+        </w:rPr>
+        <w:t xml:space="preserve">examples for each rule</w:t>
+      </w:r>
+      <w:r>
+        <w:t xml:space="preserve">.</w:t>
+      </w:r>
+    </w:p>
+    <w:p>
+      <w:pPr>
+        <w:pStyle w:val="Compact"/>
+        <w:numPr>
+          <w:ilvl w:val="0"/>
+          <w:numId w:val="1003"/>
+        </w:numPr>
+      </w:pPr>
+      <w:r>
+        <w:t xml:space="preserve">Post the chart; revisit weekly (2 minutes).</w:t>
+      </w:r>
+    </w:p>
+    <w:p>
+      <w:pPr>
+        <w:pStyle w:val="FirstParagraph"/>
+      </w:pPr>
+      <w:r>
+        <w:rPr>
+          <w:b/>
+          <w:bCs/>
+        </w:rPr>
+        <w:t xml:space="preserve">Rule examples (observable)</w:t>
       </w:r>
     </w:p>
     <w:p>
@@ -158,17 +706,7 @@
         </w:numPr>
       </w:pPr>
       <w:r>
-        <w:rPr>
-          <w:b/>
-          <w:bCs/>
-        </w:rPr>
-        <w:t xml:space="preserve">Defiance:</w:t>
-      </w:r>
-      <w:r>
-        <w:t xml:space="preserve"> </w:t>
-      </w:r>
-      <w:r>
-        <w:t xml:space="preserve">“I hear you. We’ll talk after [time]. For now, the direction is [X].”</w:t>
+        <w:t xml:space="preserve">“Phones in bags unless asked.”</w:t>
       </w:r>
     </w:p>
     <w:p>
@@ -180,21 +718,359 @@
         </w:numPr>
       </w:pPr>
       <w:r>
+        <w:t xml:space="preserve">“One voice at a time.”</w:t>
+      </w:r>
+    </w:p>
+    <w:p>
+      <w:pPr>
+        <w:pStyle w:val="Compact"/>
+        <w:numPr>
+          <w:ilvl w:val="0"/>
+          <w:numId w:val="1004"/>
+        </w:numPr>
+      </w:pPr>
+      <w:r>
+        <w:t xml:space="preserve">“We start with Do Now.”</w:t>
+      </w:r>
+    </w:p>
+    <w:bookmarkEnd w:id="12"/>
+    <w:bookmarkStart w:id="13" w:name="X53d8aea87546cae8631d0ea5d54225fd5df1713"/>
+    <w:p>
+      <w:pPr>
+        <w:pStyle w:val="Heading2"/>
+      </w:pPr>
+      <w:r>
+        <w:t xml:space="preserve">4) When a moment escalates: short scripts</w:t>
+      </w:r>
+    </w:p>
+    <w:p>
+      <w:pPr>
+        <w:pStyle w:val="FirstParagraph"/>
+      </w:pPr>
+      <w:r>
         <w:rPr>
           <w:b/>
           <w:bCs/>
         </w:rPr>
-        <w:t xml:space="preserve">Disengagement:</w:t>
+        <w:t xml:space="preserve">Defiance →</w:t>
       </w:r>
       <w:r>
         <w:t xml:space="preserve"> </w:t>
       </w:r>
       <w:r>
-        <w:t xml:space="preserve">“Let’s start together on the first step—then you try step two.”</w:t>
-      </w:r>
-    </w:p>
-    <w:bookmarkEnd w:id="12"/>
+        <w:t xml:space="preserve">keep direction clear, emotion low</w:t>
+      </w:r>
+    </w:p>
+    <w:p>
+      <w:pPr>
+        <w:pStyle w:val="BlockText"/>
+      </w:pPr>
+      <w:r>
+        <w:t xml:space="preserve">“I hear you. We’ll talk after</w:t>
+      </w:r>
+      <w:r>
+        <w:t xml:space="preserve"> </w:t>
+      </w:r>
+      <w:r>
+        <w:rPr>
+          <w:b/>
+          <w:bCs/>
+        </w:rPr>
+        <w:t xml:space="preserve">[time]</w:t>
+      </w:r>
+      <w:r>
+        <w:t xml:space="preserve">. For now, the direction is</w:t>
+      </w:r>
+      <w:r>
+        <w:t xml:space="preserve"> </w:t>
+      </w:r>
+      <w:r>
+        <w:rPr>
+          <w:b/>
+          <w:bCs/>
+        </w:rPr>
+        <w:t xml:space="preserve">[X]</w:t>
+      </w:r>
+      <w:r>
+        <w:t xml:space="preserve">.”</w:t>
+      </w:r>
+    </w:p>
+    <w:p>
+      <w:pPr>
+        <w:pStyle w:val="FirstParagraph"/>
+      </w:pPr>
+      <w:r>
+        <w:rPr>
+          <w:b/>
+          <w:bCs/>
+        </w:rPr>
+        <w:t xml:space="preserve">Disengagement →</w:t>
+      </w:r>
+      <w:r>
+        <w:t xml:space="preserve"> </w:t>
+      </w:r>
+      <w:r>
+        <w:t xml:space="preserve">get them started</w:t>
+      </w:r>
+    </w:p>
+    <w:p>
+      <w:pPr>
+        <w:pStyle w:val="BlockText"/>
+      </w:pPr>
+      <w:r>
+        <w:t xml:space="preserve">“Let’s do the first one together—then you try the next.”</w:t>
+      </w:r>
+    </w:p>
+    <w:p>
+      <w:pPr>
+        <w:pStyle w:val="FirstParagraph"/>
+      </w:pPr>
+      <w:r>
+        <w:rPr>
+          <w:b/>
+          <w:bCs/>
+        </w:rPr>
+        <w:t xml:space="preserve">Side-talk →</w:t>
+      </w:r>
+      <w:r>
+        <w:t xml:space="preserve"> </w:t>
+      </w:r>
+      <w:r>
+        <w:t xml:space="preserve">redirect the behaviour, not the person</w:t>
+      </w:r>
+    </w:p>
+    <w:p>
+      <w:pPr>
+        <w:pStyle w:val="BlockText"/>
+      </w:pPr>
+      <w:r>
+        <w:t xml:space="preserve">“Voices off. Track the speaker.”</w:t>
+      </w:r>
+    </w:p>
+    <w:p>
+      <w:pPr>
+        <w:pStyle w:val="FirstParagraph"/>
+      </w:pPr>
+      <w:r>
+        <w:rPr>
+          <w:b/>
+          <w:bCs/>
+        </w:rPr>
+        <w:t xml:space="preserve">Safety line</w:t>
+      </w:r>
+      <w:r>
+        <w:t xml:space="preserve"> </w:t>
+      </w:r>
+      <w:r>
+        <w:t xml:space="preserve">(if needed)</w:t>
+      </w:r>
+    </w:p>
+    <w:p>
+      <w:pPr>
+        <w:pStyle w:val="BlockText"/>
+      </w:pPr>
+      <w:r>
+        <w:t xml:space="preserve">“We’re pausing. Step outside the door; I’ll join you in 30 seconds.”</w:t>
+      </w:r>
+    </w:p>
     <w:bookmarkEnd w:id="13"/>
+    <w:bookmarkStart w:id="14" w:name="X9457eaac4fdb86be5bc0feaa338c31d4a94d02b"/>
+    <w:p>
+      <w:pPr>
+        <w:pStyle w:val="Heading2"/>
+      </w:pPr>
+      <w:r>
+        <w:t xml:space="preserve">5) Corrective routine (2–4 min) instead of confrontation</w:t>
+      </w:r>
+    </w:p>
+    <w:p>
+      <w:pPr>
+        <w:pStyle w:val="Compact"/>
+        <w:numPr>
+          <w:ilvl w:val="0"/>
+          <w:numId w:val="1005"/>
+        </w:numPr>
+      </w:pPr>
+      <w:r>
+        <w:t xml:space="preserve">Name the routine: “Reset: track, tools out, voices off.”</w:t>
+      </w:r>
+    </w:p>
+    <w:p>
+      <w:pPr>
+        <w:pStyle w:val="Compact"/>
+        <w:numPr>
+          <w:ilvl w:val="0"/>
+          <w:numId w:val="1005"/>
+        </w:numPr>
+      </w:pPr>
+      <w:r>
+        <w:t xml:space="preserve">Micro-rehearse (10–15 seconds).</w:t>
+      </w:r>
+    </w:p>
+    <w:p>
+      <w:pPr>
+        <w:pStyle w:val="Compact"/>
+        <w:numPr>
+          <w:ilvl w:val="0"/>
+          <w:numId w:val="1005"/>
+        </w:numPr>
+      </w:pPr>
+      <w:r>
+        <w:t xml:space="preserve">Re-start instruction immediately.</w:t>
+      </w:r>
+    </w:p>
+    <w:bookmarkEnd w:id="14"/>
+    <w:bookmarkStart w:id="15" w:name="Xa620267efc2363aaca2c0842b28d0715de876da"/>
+    <w:p>
+      <w:pPr>
+        <w:pStyle w:val="Heading2"/>
+      </w:pPr>
+      <w:r>
+        <w:t xml:space="preserve">6) Track just enough data (1 page)</w:t>
+      </w:r>
+    </w:p>
+    <w:p>
+      <w:pPr>
+        <w:pStyle w:val="Compact"/>
+        <w:numPr>
+          <w:ilvl w:val="0"/>
+          <w:numId w:val="1006"/>
+        </w:numPr>
+      </w:pPr>
+      <w:r>
+        <w:rPr>
+          <w:b/>
+          <w:bCs/>
+        </w:rPr>
+        <w:t xml:space="preserve">Start-of-lesson on-time %</w:t>
+      </w:r>
+      <w:r>
+        <w:t xml:space="preserve"> </w:t>
+      </w:r>
+      <w:r>
+        <w:t xml:space="preserve">(weekly trend)</w:t>
+      </w:r>
+    </w:p>
+    <w:p>
+      <w:pPr>
+        <w:pStyle w:val="Compact"/>
+        <w:numPr>
+          <w:ilvl w:val="0"/>
+          <w:numId w:val="1006"/>
+        </w:numPr>
+      </w:pPr>
+      <w:r>
+        <w:rPr>
+          <w:b/>
+          <w:bCs/>
+        </w:rPr>
+        <w:t xml:space="preserve">Redirects</w:t>
+      </w:r>
+      <w:r>
+        <w:t xml:space="preserve"> </w:t>
+      </w:r>
+      <w:r>
+        <w:t xml:space="preserve">(✔ for non-verbal, V for verbal)</w:t>
+      </w:r>
+    </w:p>
+    <w:p>
+      <w:pPr>
+        <w:pStyle w:val="Compact"/>
+        <w:numPr>
+          <w:ilvl w:val="0"/>
+          <w:numId w:val="1006"/>
+        </w:numPr>
+      </w:pPr>
+      <w:r>
+        <w:rPr>
+          <w:b/>
+          <w:bCs/>
+        </w:rPr>
+        <w:t xml:space="preserve">Follow-ups</w:t>
+      </w:r>
+      <w:r>
+        <w:t xml:space="preserve"> </w:t>
+      </w:r>
+      <w:r>
+        <w:t xml:space="preserve">(1–2 names + actions)</w:t>
+      </w:r>
+    </w:p>
+    <w:bookmarkEnd w:id="15"/>
+    <w:bookmarkStart w:id="16" w:name="X71bdd91628046477df3e0ef3f61f31e236cf5f3"/>
+    <w:p>
+      <w:pPr>
+        <w:pStyle w:val="Heading2"/>
+      </w:pPr>
+      <w:r>
+        <w:t xml:space="preserve">7) Family communication (ready-to-send mini-notes)</w:t>
+      </w:r>
+    </w:p>
+    <w:p>
+      <w:pPr>
+        <w:pStyle w:val="FirstParagraph"/>
+      </w:pPr>
+      <w:r>
+        <w:rPr>
+          <w:b/>
+          <w:bCs/>
+        </w:rPr>
+        <w:t xml:space="preserve">Positive:</w:t>
+      </w:r>
+    </w:p>
+    <w:p>
+      <w:pPr>
+        <w:pStyle w:val="BlockText"/>
+      </w:pPr>
+      <w:r>
+        <w:t xml:space="preserve">“Quick update—X led the group discussion today with thoughtful points. Great progress in speaking with confidence.”</w:t>
+      </w:r>
+    </w:p>
+    <w:p>
+      <w:pPr>
+        <w:pStyle w:val="FirstParagraph"/>
+      </w:pPr>
+      <w:r>
+        <w:rPr>
+          <w:b/>
+          <w:bCs/>
+        </w:rPr>
+        <w:t xml:space="preserve">Concern (neutral):</w:t>
+      </w:r>
+    </w:p>
+    <w:p>
+      <w:pPr>
+        <w:pStyle w:val="BlockText"/>
+      </w:pPr>
+      <w:r>
+        <w:t xml:space="preserve">“X missed today’s starter and needed two reminders to begin. Can you ask them to look for the Do Now immediately next lesson?”</w:t>
+      </w:r>
+    </w:p>
+    <w:p>
+      <w:pPr>
+        <w:pStyle w:val="FirstParagraph"/>
+      </w:pPr>
+      <w:r>
+        <w:t xml:space="preserve">—</w:t>
+      </w:r>
+      <w:r>
+        <w:br/>
+      </w:r>
+      <w:r>
+        <w:rPr>
+          <w:i/>
+          <w:iCs/>
+        </w:rPr>
+        <w:t xml:space="preserve">Zaza Draft quick win:</w:t>
+      </w:r>
+      <w:r>
+        <w:t xml:space="preserve"> </w:t>
+      </w:r>
+      <w:r>
+        <w:t xml:space="preserve">paste your class routines here → generate reminder slides &amp; cue cards in one click.</w:t>
+      </w:r>
+    </w:p>
+    <w:bookmarkEnd w:id="16"/>
+    <w:bookmarkEnd w:id="17"/>
     <w:sectPr>
       <w:footnotePr>
         <w:numRestart w:val="eachSect"/>
@@ -305,6 +1181,109 @@
       </w:pPr>
     </w:lvl>
   </w:abstractNum>
+  <w:abstractNum w:abstractNumId="991">
+    <w:nsid w:val="0000A991"/>
+    <w:multiLevelType w:val="multilevel"/>
+    <w:lvl w:ilvl="0">
+      <w:numFmt w:val="bullet"/>
+      <w:lvlText w:val=""/>
+      <w:lvlJc w:val="left"/>
+      <w:pPr>
+        <w:ind w:left="720" w:hanging="360"/>
+      </w:pPr>
+      <w:rPr>
+        <w:rFonts w:ascii="Symbol" w:hAnsi="Symbol" w:cs="Symbol" w:hint="default"/>
+      </w:rPr>
+    </w:lvl>
+    <w:lvl w:ilvl="1">
+      <w:numFmt w:val="bullet"/>
+      <w:lvlText w:val="o"/>
+      <w:lvlJc w:val="left"/>
+      <w:pPr>
+        <w:ind w:left="1440" w:hanging="360"/>
+      </w:pPr>
+      <w:rPr>
+        <w:rFonts w:ascii="Courier New" w:hAnsi="Courier New" w:cs="Courier New" w:hint="default"/>
+      </w:rPr>
+    </w:lvl>
+    <w:lvl w:ilvl="2">
+      <w:numFmt w:val="bullet"/>
+      <w:lvlText w:val=""/>
+      <w:lvlJc w:val="left"/>
+      <w:pPr>
+        <w:ind w:left="2160" w:hanging="360"/>
+      </w:pPr>
+      <w:rPr>
+        <w:rFonts w:ascii="Wingdings" w:hAnsi="Wingdings" w:cs="Wingdings" w:hint="default"/>
+      </w:rPr>
+    </w:lvl>
+    <w:lvl w:ilvl="3">
+      <w:numFmt w:val="bullet"/>
+      <w:lvlText w:val=""/>
+      <w:lvlJc w:val="left"/>
+      <w:pPr>
+        <w:ind w:left="2880" w:hanging="360"/>
+      </w:pPr>
+      <w:rPr>
+        <w:rFonts w:ascii="Symbol" w:hAnsi="Symbol" w:cs="Symbol" w:hint="default"/>
+      </w:rPr>
+    </w:lvl>
+    <w:lvl w:ilvl="4">
+      <w:numFmt w:val="bullet"/>
+      <w:lvlText w:val="o"/>
+      <w:lvlJc w:val="left"/>
+      <w:pPr>
+        <w:ind w:left="3600" w:hanging="360"/>
+      </w:pPr>
+      <w:rPr>
+        <w:rFonts w:ascii="Courier New" w:hAnsi="Courier New" w:cs="Courier New" w:hint="default"/>
+      </w:rPr>
+    </w:lvl>
+    <w:lvl w:ilvl="5">
+      <w:numFmt w:val="bullet"/>
+      <w:lvlText w:val=""/>
+      <w:lvlJc w:val="left"/>
+      <w:pPr>
+        <w:ind w:left="4320" w:hanging="360"/>
+      </w:pPr>
+      <w:rPr>
+        <w:rFonts w:ascii="Wingdings" w:hAnsi="Wingdings" w:cs="Wingdings" w:hint="default"/>
+      </w:rPr>
+    </w:lvl>
+    <w:lvl w:ilvl="6">
+      <w:numFmt w:val="bullet"/>
+      <w:lvlText w:val=""/>
+      <w:lvlJc w:val="left"/>
+      <w:pPr>
+        <w:ind w:left="5040" w:hanging="360"/>
+      </w:pPr>
+      <w:rPr>
+        <w:rFonts w:ascii="Symbol" w:hAnsi="Symbol" w:cs="Symbol" w:hint="default"/>
+      </w:rPr>
+    </w:lvl>
+    <w:lvl w:ilvl="7">
+      <w:numFmt w:val="bullet"/>
+      <w:lvlText w:val="o"/>
+      <w:lvlJc w:val="left"/>
+      <w:pPr>
+        <w:ind w:left="5760" w:hanging="360"/>
+      </w:pPr>
+      <w:rPr>
+        <w:rFonts w:ascii="Courier New" w:hAnsi="Courier New" w:cs="Courier New" w:hint="default"/>
+      </w:rPr>
+    </w:lvl>
+    <w:lvl w:ilvl="8">
+      <w:numFmt w:val="bullet"/>
+      <w:lvlText w:val=""/>
+      <w:lvlJc w:val="left"/>
+      <w:pPr>
+        <w:ind w:left="6480" w:hanging="360"/>
+      </w:pPr>
+      <w:rPr>
+        <w:rFonts w:ascii="Wingdings" w:hAnsi="Wingdings" w:cs="Wingdings" w:hint="default"/>
+      </w:rPr>
+    </w:lvl>
+  </w:abstractNum>
   <w:abstractNum w:abstractNumId="99411">
     <w:nsid w:val="00A99411"/>
     <w:multiLevelType w:val="multilevel"/>
@@ -390,113 +1369,22 @@
       </w:pPr>
     </w:lvl>
   </w:abstractNum>
-  <w:abstractNum w:abstractNumId="991">
-    <w:nsid w:val="0000A991"/>
-    <w:multiLevelType w:val="multilevel"/>
-    <w:lvl w:ilvl="0">
-      <w:numFmt w:val="bullet"/>
-      <w:lvlText w:val=""/>
-      <w:lvlJc w:val="left"/>
-      <w:pPr>
-        <w:ind w:left="720" w:hanging="360"/>
-      </w:pPr>
-      <w:rPr>
-        <w:rFonts w:ascii="Symbol" w:hAnsi="Symbol" w:cs="Symbol" w:hint="default"/>
-      </w:rPr>
-    </w:lvl>
-    <w:lvl w:ilvl="1">
-      <w:numFmt w:val="bullet"/>
-      <w:lvlText w:val="o"/>
-      <w:lvlJc w:val="left"/>
-      <w:pPr>
-        <w:ind w:left="1440" w:hanging="360"/>
-      </w:pPr>
-      <w:rPr>
-        <w:rFonts w:ascii="Courier New" w:hAnsi="Courier New" w:cs="Courier New" w:hint="default"/>
-      </w:rPr>
-    </w:lvl>
-    <w:lvl w:ilvl="2">
-      <w:numFmt w:val="bullet"/>
-      <w:lvlText w:val=""/>
-      <w:lvlJc w:val="left"/>
-      <w:pPr>
-        <w:ind w:left="2160" w:hanging="360"/>
-      </w:pPr>
-      <w:rPr>
-        <w:rFonts w:ascii="Wingdings" w:hAnsi="Wingdings" w:cs="Wingdings" w:hint="default"/>
-      </w:rPr>
-    </w:lvl>
-    <w:lvl w:ilvl="3">
-      <w:numFmt w:val="bullet"/>
-      <w:lvlText w:val=""/>
-      <w:lvlJc w:val="left"/>
-      <w:pPr>
-        <w:ind w:left="2880" w:hanging="360"/>
-      </w:pPr>
-      <w:rPr>
-        <w:rFonts w:ascii="Symbol" w:hAnsi="Symbol" w:cs="Symbol" w:hint="default"/>
-      </w:rPr>
-    </w:lvl>
-    <w:lvl w:ilvl="4">
-      <w:numFmt w:val="bullet"/>
-      <w:lvlText w:val="o"/>
-      <w:lvlJc w:val="left"/>
-      <w:pPr>
-        <w:ind w:left="3600" w:hanging="360"/>
-      </w:pPr>
-      <w:rPr>
-        <w:rFonts w:ascii="Courier New" w:hAnsi="Courier New" w:cs="Courier New" w:hint="default"/>
-      </w:rPr>
-    </w:lvl>
-    <w:lvl w:ilvl="5">
-      <w:numFmt w:val="bullet"/>
-      <w:lvlText w:val=""/>
-      <w:lvlJc w:val="left"/>
-      <w:pPr>
-        <w:ind w:left="4320" w:hanging="360"/>
-      </w:pPr>
-      <w:rPr>
-        <w:rFonts w:ascii="Wingdings" w:hAnsi="Wingdings" w:cs="Wingdings" w:hint="default"/>
-      </w:rPr>
-    </w:lvl>
-    <w:lvl w:ilvl="6">
-      <w:numFmt w:val="bullet"/>
-      <w:lvlText w:val=""/>
-      <w:lvlJc w:val="left"/>
-      <w:pPr>
-        <w:ind w:left="5040" w:hanging="360"/>
-      </w:pPr>
-      <w:rPr>
-        <w:rFonts w:ascii="Symbol" w:hAnsi="Symbol" w:cs="Symbol" w:hint="default"/>
-      </w:rPr>
-    </w:lvl>
-    <w:lvl w:ilvl="7">
-      <w:numFmt w:val="bullet"/>
-      <w:lvlText w:val="o"/>
-      <w:lvlJc w:val="left"/>
-      <w:pPr>
-        <w:ind w:left="5760" w:hanging="360"/>
-      </w:pPr>
-      <w:rPr>
-        <w:rFonts w:ascii="Courier New" w:hAnsi="Courier New" w:cs="Courier New" w:hint="default"/>
-      </w:rPr>
-    </w:lvl>
-    <w:lvl w:ilvl="8">
-      <w:numFmt w:val="bullet"/>
-      <w:lvlText w:val=""/>
-      <w:lvlJc w:val="left"/>
-      <w:pPr>
-        <w:ind w:left="6480" w:hanging="360"/>
-      </w:pPr>
-      <w:rPr>
-        <w:rFonts w:ascii="Wingdings" w:hAnsi="Wingdings" w:cs="Wingdings" w:hint="default"/>
-      </w:rPr>
-    </w:lvl>
-  </w:abstractNum>
   <w:num w:numId="1000">
     <w:abstractNumId w:val="990"/>
   </w:num>
   <w:num w:numId="1001">
+    <w:abstractNumId w:val="991"/>
+  </w:num>
+  <w:num w:numId="1002">
+    <w:abstractNumId w:val="991"/>
+  </w:num>
+  <w:num w:numId="1003">
+    <w:abstractNumId w:val="991"/>
+  </w:num>
+  <w:num w:numId="1004">
+    <w:abstractNumId w:val="991"/>
+  </w:num>
+  <w:num w:numId="1005">
     <w:abstractNumId w:val="99411"/>
     <w:lvlOverride w:ilvl="0">
       <w:startOverride w:val="1"/>
@@ -526,13 +1414,7 @@
       <w:startOverride w:val="1"/>
     </w:lvlOverride>
   </w:num>
-  <w:num w:numId="1002">
-    <w:abstractNumId w:val="991"/>
-  </w:num>
-  <w:num w:numId="1003">
-    <w:abstractNumId w:val="991"/>
-  </w:num>
-  <w:num w:numId="1004">
+  <w:num w:numId="1006">
     <w:abstractNumId w:val="991"/>
   </w:num>
 </w:numbering>
